--- a/7_term/БД/lab1/ЛР1.Студия звукозаписи.docx
+++ b/7_term/БД/lab1/ЛР1.Студия звукозаписи.docx
@@ -891,7 +891,7 @@
             </w:rPr>
             <w:fldChar w:fldCharType="separate"/>
           </w:r>
-          <w:hyperlink w:anchor="_Toc176608270" w:history="1">
+          <w:hyperlink w:anchor="_Toc177820802" w:history="1">
             <w:r>
               <w:rPr>
                 <w:rStyle w:val="Hyperlink"/>
@@ -926,7 +926,7 @@
                 <w:sz w:val="28"/>
                 <w:szCs w:val="28"/>
               </w:rPr>
-              <w:instrText xml:space="preserve"> PAGEREF _Toc176608270 \h </w:instrText>
+              <w:instrText xml:space="preserve"> PAGEREF _Toc177820802 \h </w:instrText>
             </w:r>
             <w:r>
               <w:rPr>
@@ -976,7 +976,7 @@
               <w:lang w:val="ru-BY" w:eastAsia="ru-BY"/>
             </w:rPr>
           </w:pPr>
-          <w:hyperlink w:anchor="_Toc176608271" w:history="1">
+          <w:hyperlink w:anchor="_Toc177820803" w:history="1">
             <w:r>
               <w:rPr>
                 <w:rStyle w:val="Hyperlink"/>
@@ -1013,7 +1013,7 @@
                 <w:szCs w:val="28"/>
                 <w:lang w:val="en-US"/>
               </w:rPr>
-              <w:t>ER-</w:t>
+              <w:t>UML-</w:t>
             </w:r>
             <w:r>
               <w:rPr>
@@ -1049,7 +1049,7 @@
                 <w:sz w:val="28"/>
                 <w:szCs w:val="28"/>
               </w:rPr>
-              <w:instrText xml:space="preserve"> PAGEREF _Toc176608271 \h </w:instrText>
+              <w:instrText xml:space="preserve"> PAGEREF _Toc177820803 \h </w:instrText>
             </w:r>
             <w:r>
               <w:rPr>
@@ -1103,7 +1103,7 @@
               <w:lang w:val="ru-BY" w:eastAsia="ru-BY"/>
             </w:rPr>
           </w:pPr>
-          <w:hyperlink w:anchor="_Toc176608272" w:history="1">
+          <w:hyperlink w:anchor="_Toc177820804" w:history="1">
             <w:r>
               <w:rPr>
                 <w:rStyle w:val="Hyperlink"/>
@@ -1157,7 +1157,7 @@
                 <w:sz w:val="28"/>
                 <w:szCs w:val="28"/>
               </w:rPr>
-              <w:instrText xml:space="preserve"> PAGEREF _Toc176608272 \h </w:instrText>
+              <w:instrText xml:space="preserve"> PAGEREF _Toc177820804 \h </w:instrText>
             </w:r>
             <w:r>
               <w:rPr>
@@ -1211,7 +1211,7 @@
               <w:lang w:val="ru-BY" w:eastAsia="ru-BY"/>
             </w:rPr>
           </w:pPr>
-          <w:hyperlink w:anchor="_Toc176608273" w:history="1">
+          <w:hyperlink w:anchor="_Toc177820805" w:history="1">
             <w:r>
               <w:rPr>
                 <w:rStyle w:val="Hyperlink"/>
@@ -1265,7 +1265,7 @@
                 <w:sz w:val="28"/>
                 <w:szCs w:val="28"/>
               </w:rPr>
-              <w:instrText xml:space="preserve"> PAGEREF _Toc176608273 \h </w:instrText>
+              <w:instrText xml:space="preserve"> PAGEREF _Toc177820805 \h </w:instrText>
             </w:r>
             <w:r>
               <w:rPr>
@@ -1315,7 +1315,7 @@
               <w:lang w:val="ru-BY" w:eastAsia="ru-BY"/>
             </w:rPr>
           </w:pPr>
-          <w:hyperlink w:anchor="_Toc176608274" w:history="1">
+          <w:hyperlink w:anchor="_Toc177820806" w:history="1">
             <w:r>
               <w:rPr>
                 <w:rStyle w:val="Hyperlink"/>
@@ -1370,7 +1370,7 @@
                 <w:sz w:val="28"/>
                 <w:szCs w:val="28"/>
               </w:rPr>
-              <w:instrText xml:space="preserve"> PAGEREF _Toc176608274 \h </w:instrText>
+              <w:instrText xml:space="preserve"> PAGEREF _Toc177820806 \h </w:instrText>
             </w:r>
             <w:r>
               <w:rPr>
@@ -1396,7 +1396,7 @@
                 <w:sz w:val="28"/>
                 <w:szCs w:val="28"/>
               </w:rPr>
-              <w:t>6</w:t>
+              <w:t>7</w:t>
             </w:r>
             <w:r>
               <w:rPr>
@@ -1424,7 +1424,7 @@
               <w:lang w:val="ru-BY" w:eastAsia="ru-BY"/>
             </w:rPr>
           </w:pPr>
-          <w:hyperlink w:anchor="_Toc176608275" w:history="1">
+          <w:hyperlink w:anchor="_Toc177820807" w:history="1">
             <w:r>
               <w:rPr>
                 <w:rStyle w:val="Hyperlink"/>
@@ -1478,7 +1478,7 @@
                 <w:sz w:val="28"/>
                 <w:szCs w:val="28"/>
               </w:rPr>
-              <w:instrText xml:space="preserve"> PAGEREF _Toc176608275 \h </w:instrText>
+              <w:instrText xml:space="preserve"> PAGEREF _Toc177820807 \h </w:instrText>
             </w:r>
             <w:r>
               <w:rPr>
@@ -1504,7 +1504,7 @@
                 <w:sz w:val="28"/>
                 <w:szCs w:val="28"/>
               </w:rPr>
-              <w:t>6</w:t>
+              <w:t>7</w:t>
             </w:r>
             <w:r>
               <w:rPr>
@@ -1532,7 +1532,7 @@
               <w:lang w:val="ru-BY" w:eastAsia="ru-BY"/>
             </w:rPr>
           </w:pPr>
-          <w:hyperlink w:anchor="_Toc176608276" w:history="1">
+          <w:hyperlink w:anchor="_Toc177820808" w:history="1">
             <w:r>
               <w:rPr>
                 <w:rStyle w:val="Hyperlink"/>
@@ -1586,7 +1586,7 @@
                 <w:sz w:val="28"/>
                 <w:szCs w:val="28"/>
               </w:rPr>
-              <w:instrText xml:space="preserve"> PAGEREF _Toc176608276 \h </w:instrText>
+              <w:instrText xml:space="preserve"> PAGEREF _Toc177820808 \h </w:instrText>
             </w:r>
             <w:r>
               <w:rPr>
@@ -1612,7 +1612,7 @@
                 <w:sz w:val="28"/>
                 <w:szCs w:val="28"/>
               </w:rPr>
-              <w:t>6</w:t>
+              <w:t>7</w:t>
             </w:r>
             <w:r>
               <w:rPr>
@@ -1636,7 +1636,7 @@
               <w:lang w:val="ru-BY" w:eastAsia="ru-BY"/>
             </w:rPr>
           </w:pPr>
-          <w:hyperlink w:anchor="_Toc176608277" w:history="1">
+          <w:hyperlink w:anchor="_Toc177820809" w:history="1">
             <w:r>
               <w:rPr>
                 <w:rStyle w:val="Hyperlink"/>
@@ -1671,7 +1671,7 @@
                 <w:sz w:val="28"/>
                 <w:szCs w:val="28"/>
               </w:rPr>
-              <w:instrText xml:space="preserve"> PAGEREF _Toc176608277 \h </w:instrText>
+              <w:instrText xml:space="preserve"> PAGEREF _Toc177820809 \h </w:instrText>
             </w:r>
             <w:r>
               <w:rPr>
@@ -1697,7 +1697,7 @@
                 <w:sz w:val="28"/>
                 <w:szCs w:val="28"/>
               </w:rPr>
-              <w:t>7</w:t>
+              <w:t>8</w:t>
             </w:r>
             <w:r>
               <w:rPr>
@@ -1747,7 +1747,7 @@
           <w:color w:val="000000"/>
         </w:rPr>
       </w:pPr>
-      <w:bookmarkStart w:id="1" w:name="_Toc176608270"/>
+      <w:bookmarkStart w:id="1" w:name="_Toc177820802"/>
       <w:r>
         <w:rPr>
           <w:color w:val="000000"/>
@@ -1777,7 +1777,64 @@
           <w:sz w:val="28"/>
           <w:szCs w:val="28"/>
         </w:rPr>
-        <w:t>В лабораторной работе выполняется концептуального проектирование БД с использованием ER-модели представления данных (модели «сущность- связь»). Требуется разработать ER-модель данных с учетом семантических ограничений заданной предметной области и представить модель в виде ER- диаграммы.</w:t>
+        <w:t xml:space="preserve">В лабораторной работе выполняется концептуального проектирование БД с использованием </w:t>
+      </w:r>
+      <w:r>
+        <w:rPr>
+          <w:rFonts w:ascii="Times New Roman" w:hAnsi="Times New Roman" w:cs="Times New Roman"/>
+          <w:color w:val="000000"/>
+          <w:sz w:val="28"/>
+          <w:szCs w:val="28"/>
+          <w:lang w:val="en-US"/>
+        </w:rPr>
+        <w:t>UML</w:t>
+      </w:r>
+      <w:r>
+        <w:rPr>
+          <w:rFonts w:ascii="Times New Roman" w:hAnsi="Times New Roman" w:cs="Times New Roman"/>
+          <w:color w:val="000000"/>
+          <w:sz w:val="28"/>
+          <w:szCs w:val="28"/>
+        </w:rPr>
+        <w:t xml:space="preserve">-модели представления данных (модели «сущность- связь»). Требуется разработать </w:t>
+      </w:r>
+      <w:r>
+        <w:rPr>
+          <w:rFonts w:ascii="Times New Roman" w:hAnsi="Times New Roman" w:cs="Times New Roman"/>
+          <w:color w:val="000000"/>
+          <w:sz w:val="28"/>
+          <w:szCs w:val="28"/>
+          <w:lang w:val="en-US"/>
+        </w:rPr>
+        <w:t>UML</w:t>
+      </w:r>
+      <w:r>
+        <w:rPr>
+          <w:rFonts w:ascii="Times New Roman" w:hAnsi="Times New Roman" w:cs="Times New Roman"/>
+          <w:color w:val="000000"/>
+          <w:sz w:val="28"/>
+          <w:szCs w:val="28"/>
+        </w:rPr>
+        <w:t xml:space="preserve">-модель данных с учетом семантических ограничений заданной предметной области и представить модель в виде </w:t>
+      </w:r>
+      <w:r>
+        <w:rPr>
+          <w:rFonts w:ascii="Times New Roman" w:hAnsi="Times New Roman" w:cs="Times New Roman"/>
+          <w:color w:val="000000"/>
+          <w:sz w:val="28"/>
+          <w:szCs w:val="28"/>
+          <w:lang w:val="en-US"/>
+        </w:rPr>
+        <w:t>UML</w:t>
+      </w:r>
+      <w:r>
+        <w:rPr>
+          <w:rFonts w:ascii="Times New Roman" w:hAnsi="Times New Roman" w:cs="Times New Roman"/>
+          <w:color w:val="000000"/>
+          <w:sz w:val="28"/>
+          <w:szCs w:val="28"/>
+        </w:rPr>
+        <w:t>- диаграммы.</w:t>
       </w:r>
     </w:p>
     <w:p>
@@ -1814,7 +1871,7 @@
           <w:szCs w:val="28"/>
           <w:lang w:val="en-US"/>
         </w:rPr>
-        <w:t>ER</w:t>
+        <w:t>UML</w:t>
       </w:r>
       <w:r>
         <w:rPr>
@@ -1965,7 +2022,7 @@
         <w:spacing w:before="0" w:line="240" w:lineRule="auto"/>
         <w:ind w:left="993" w:hanging="283"/>
       </w:pPr>
-      <w:bookmarkStart w:id="2" w:name="_Toc176608271"/>
+      <w:bookmarkStart w:id="2" w:name="_Toc177820803"/>
       <w:r>
         <w:lastRenderedPageBreak/>
         <w:t xml:space="preserve">СОЗДАНИЕ </w:t>
@@ -1974,7 +2031,13 @@
         <w:rPr>
           <w:lang w:val="en-US"/>
         </w:rPr>
-        <w:t>ER-</w:t>
+        <w:t>UML</w:t>
+      </w:r>
+      <w:r>
+        <w:rPr>
+          <w:lang w:val="en-US"/>
+        </w:rPr>
+        <w:t>-</w:t>
       </w:r>
       <w:r>
         <w:t>ДИАГРАММЫ</w:t>
@@ -2150,7 +2213,26 @@
           <w:sz w:val="28"/>
           <w:szCs w:val="28"/>
         </w:rPr>
-        <w:t>онцептуальная ER-диаграмма представлена на рисунке 1.</w:t>
+        <w:t xml:space="preserve">онцептуальная </w:t>
+      </w:r>
+      <w:r>
+        <w:rPr>
+          <w:rFonts w:ascii="Times New Roman" w:hAnsi="Times New Roman" w:cs="Times New Roman"/>
+          <w:color w:val="000000"/>
+          <w:sz w:val="28"/>
+          <w:szCs w:val="28"/>
+          <w:lang w:val="en-US"/>
+        </w:rPr>
+        <w:t>UML</w:t>
+      </w:r>
+      <w:r>
+        <w:rPr>
+          <w:rFonts w:ascii="Times New Roman" w:hAnsi="Times New Roman" w:cs="Times New Roman"/>
+          <w:color w:val="000000"/>
+          <w:sz w:val="28"/>
+          <w:szCs w:val="28"/>
+        </w:rPr>
+        <w:t>-диаграмма представлена на рисунке 1.</w:t>
       </w:r>
     </w:p>
     <w:p>
@@ -2163,9 +2245,9 @@
           <w:noProof/>
         </w:rPr>
         <w:drawing>
-          <wp:inline distT="0" distB="0" distL="0" distR="0" wp14:anchorId="1203C85F" wp14:editId="60CA7272">
-            <wp:extent cx="5940425" cy="3153410"/>
-            <wp:effectExtent l="0" t="0" r="3175" b="8890"/>
+          <wp:inline distT="0" distB="0" distL="0" distR="0" wp14:anchorId="5EE214CC" wp14:editId="55B6F793">
+            <wp:extent cx="5940425" cy="3550285"/>
+            <wp:effectExtent l="0" t="0" r="3175" b="0"/>
             <wp:docPr id="1" name="Picture 1"/>
             <wp:cNvGraphicFramePr>
               <a:graphicFrameLocks xmlns:a="http://schemas.openxmlformats.org/drawingml/2006/main" noChangeAspect="1"/>
@@ -2186,7 +2268,7 @@
                   <pic:spPr>
                     <a:xfrm>
                       <a:off x="0" y="0"/>
-                      <a:ext cx="5940425" cy="3153410"/>
+                      <a:ext cx="5940425" cy="3550285"/>
                     </a:xfrm>
                     <a:prstGeom prst="rect">
                       <a:avLst/>
@@ -2227,8 +2309,18 @@
           <w:color w:val="000000"/>
           <w:sz w:val="28"/>
           <w:szCs w:val="28"/>
-        </w:rPr>
-        <w:t>ER-диаграмма</w:t>
+          <w:lang w:val="en-US"/>
+        </w:rPr>
+        <w:t>UML</w:t>
+      </w:r>
+      <w:r>
+        <w:rPr>
+          <w:rFonts w:ascii="Times New Roman" w:hAnsi="Times New Roman" w:cs="Times New Roman"/>
+          <w:color w:val="000000"/>
+          <w:sz w:val="28"/>
+          <w:szCs w:val="28"/>
+        </w:rPr>
+        <w:t>-диаграмма</w:t>
       </w:r>
     </w:p>
     <w:p>
@@ -2255,7 +2347,7 @@
         <w:spacing w:before="0" w:line="240" w:lineRule="auto"/>
         <w:ind w:left="1134" w:hanging="425"/>
       </w:pPr>
-      <w:bookmarkStart w:id="3" w:name="_Toc176608272"/>
+      <w:bookmarkStart w:id="3" w:name="_Toc177820804"/>
       <w:r>
         <w:t>Предметная область</w:t>
       </w:r>
@@ -2443,7 +2535,7 @@
         <w:spacing w:before="0" w:line="240" w:lineRule="auto"/>
         <w:ind w:left="1134" w:hanging="425"/>
       </w:pPr>
-      <w:bookmarkStart w:id="4" w:name="_Toc176608273"/>
+      <w:bookmarkStart w:id="4" w:name="_Toc177820805"/>
       <w:r>
         <w:t xml:space="preserve">Типы </w:t>
       </w:r>
@@ -2694,7 +2786,6 @@
           <w:color w:val="000000"/>
           <w:sz w:val="28"/>
           <w:szCs w:val="28"/>
-          <w:lang w:val="en-US"/>
         </w:rPr>
       </w:pPr>
       <w:r>
@@ -2744,17 +2835,7 @@
           <w:sz w:val="28"/>
           <w:szCs w:val="28"/>
         </w:rPr>
-        <w:t>справочную информацию о жанрах музыки для записи</w:t>
-      </w:r>
-      <w:r>
-        <w:rPr>
-          <w:rFonts w:ascii="Times New Roman" w:hAnsi="Times New Roman" w:cs="Times New Roman"/>
-          <w:iCs/>
-          <w:color w:val="000000"/>
-          <w:sz w:val="28"/>
-          <w:szCs w:val="28"/>
-        </w:rPr>
-        <w:t>.</w:t>
+        <w:t>справочную информацию о жанрах музыки для записи.</w:t>
       </w:r>
     </w:p>
     <w:p>
@@ -2878,6 +2959,1115 @@
         <w:t>)</w:t>
       </w:r>
     </w:p>
+    <w:p>
+      <w:pPr>
+        <w:pBdr>
+          <w:top w:val="nil"/>
+          <w:left w:val="nil"/>
+          <w:bottom w:val="nil"/>
+          <w:right w:val="nil"/>
+          <w:between w:val="nil"/>
+        </w:pBdr>
+        <w:spacing w:after="0" w:line="240" w:lineRule="auto"/>
+        <w:ind w:firstLine="709"/>
+        <w:jc w:val="both"/>
+        <w:rPr>
+          <w:rFonts w:ascii="Times New Roman" w:hAnsi="Times New Roman" w:cs="Times New Roman"/>
+          <w:iCs/>
+          <w:color w:val="000000"/>
+          <w:sz w:val="28"/>
+          <w:szCs w:val="28"/>
+        </w:rPr>
+      </w:pPr>
+      <w:r>
+        <w:rPr>
+          <w:rFonts w:ascii="Times New Roman" w:hAnsi="Times New Roman" w:cs="Times New Roman"/>
+          <w:iCs/>
+          <w:color w:val="000000"/>
+          <w:sz w:val="28"/>
+          <w:szCs w:val="28"/>
+        </w:rPr>
+        <w:lastRenderedPageBreak/>
+        <w:t>Созданы связи типа многие ко многим для таблиц жанры и группы. Так как одна и так же группа может играть сразу в нескольких жанрах. Например рок и блюз. Для данной связи была создана отдельная таблица. Также созданы связи многим для таблицы записи и жанры. Так как запись может быть одновремененно в нескольких жанрах.</w:t>
+      </w:r>
+    </w:p>
+    <w:p>
+      <w:pPr>
+        <w:pBdr>
+          <w:top w:val="nil"/>
+          <w:left w:val="nil"/>
+          <w:bottom w:val="nil"/>
+          <w:right w:val="nil"/>
+          <w:between w:val="nil"/>
+        </w:pBdr>
+        <w:spacing w:after="0" w:line="240" w:lineRule="auto"/>
+        <w:ind w:firstLine="709"/>
+        <w:jc w:val="both"/>
+        <w:rPr>
+          <w:rFonts w:ascii="Times New Roman" w:hAnsi="Times New Roman" w:cs="Times New Roman"/>
+          <w:iCs/>
+          <w:color w:val="000000"/>
+          <w:sz w:val="28"/>
+          <w:szCs w:val="28"/>
+        </w:rPr>
+      </w:pPr>
+    </w:p>
+    <w:p>
+      <w:pPr>
+        <w:pStyle w:val="Heading2"/>
+        <w:numPr>
+          <w:ilvl w:val="1"/>
+          <w:numId w:val="2"/>
+        </w:numPr>
+        <w:spacing w:before="0" w:line="240" w:lineRule="auto"/>
+        <w:ind w:left="1134" w:hanging="425"/>
+        <w:jc w:val="both"/>
+      </w:pPr>
+      <w:bookmarkStart w:id="5" w:name="_Toc157879341"/>
+      <w:r>
+        <w:rPr>
+          <w:rFonts w:cs="Times New Roman"/>
+          <w:iCs/>
+          <w:color w:val="000000"/>
+          <w:szCs w:val="28"/>
+        </w:rPr>
+        <w:t>Атрибуты объектов</w:t>
+      </w:r>
+      <w:bookmarkEnd w:id="5"/>
+    </w:p>
+    <w:p>
+      <w:pPr>
+        <w:spacing w:after="0" w:line="240" w:lineRule="auto"/>
+        <w:jc w:val="both"/>
+      </w:pPr>
+    </w:p>
+    <w:p>
+      <w:pPr>
+        <w:spacing w:after="0" w:line="240" w:lineRule="auto"/>
+        <w:ind w:firstLine="708"/>
+        <w:jc w:val="both"/>
+        <w:rPr>
+          <w:rFonts w:ascii="Times New Roman" w:hAnsi="Times New Roman" w:cs="Times New Roman"/>
+          <w:iCs/>
+          <w:color w:val="000000"/>
+          <w:sz w:val="28"/>
+          <w:szCs w:val="28"/>
+        </w:rPr>
+      </w:pPr>
+      <w:r>
+        <w:rPr>
+          <w:rFonts w:ascii="Times New Roman" w:hAnsi="Times New Roman" w:cs="Times New Roman"/>
+          <w:iCs/>
+          <w:color w:val="000000"/>
+          <w:sz w:val="28"/>
+          <w:szCs w:val="28"/>
+        </w:rPr>
+        <w:t>Атр</w:t>
+      </w:r>
+      <w:r>
+        <w:rPr>
+          <w:rFonts w:ascii="Times New Roman" w:hAnsi="Times New Roman" w:cs="Times New Roman"/>
+          <w:iCs/>
+          <w:color w:val="000000"/>
+          <w:sz w:val="28"/>
+          <w:szCs w:val="28"/>
+        </w:rPr>
+        <w:t xml:space="preserve">ибуты объекта </w:t>
+      </w:r>
+      <w:r>
+        <w:rPr>
+          <w:rFonts w:ascii="Times New Roman" w:hAnsi="Times New Roman" w:cs="Times New Roman"/>
+          <w:iCs/>
+          <w:color w:val="000000"/>
+          <w:sz w:val="28"/>
+          <w:szCs w:val="28"/>
+        </w:rPr>
+        <w:t>«</w:t>
+      </w:r>
+      <w:r>
+        <w:rPr>
+          <w:rFonts w:ascii="Times New Roman" w:hAnsi="Times New Roman" w:cs="Times New Roman"/>
+          <w:iCs/>
+          <w:color w:val="000000"/>
+          <w:sz w:val="28"/>
+          <w:szCs w:val="28"/>
+        </w:rPr>
+        <w:t>Комната</w:t>
+      </w:r>
+      <w:r>
+        <w:rPr>
+          <w:rFonts w:ascii="Times New Roman" w:hAnsi="Times New Roman" w:cs="Times New Roman"/>
+          <w:iCs/>
+          <w:color w:val="000000"/>
+          <w:sz w:val="28"/>
+          <w:szCs w:val="28"/>
+        </w:rPr>
+        <w:t>»</w:t>
+      </w:r>
+      <w:r>
+        <w:rPr>
+          <w:rFonts w:ascii="Times New Roman" w:hAnsi="Times New Roman" w:cs="Times New Roman"/>
+          <w:iCs/>
+          <w:color w:val="000000"/>
+          <w:sz w:val="28"/>
+          <w:szCs w:val="28"/>
+        </w:rPr>
+        <w:t xml:space="preserve"> </w:t>
+      </w:r>
+      <w:r>
+        <w:rPr>
+          <w:rFonts w:ascii="Times New Roman" w:hAnsi="Times New Roman" w:cs="Times New Roman"/>
+          <w:iCs/>
+          <w:color w:val="000000"/>
+          <w:sz w:val="28"/>
+          <w:szCs w:val="28"/>
+        </w:rPr>
+        <w:t>–</w:t>
+      </w:r>
+      <w:r>
+        <w:rPr>
+          <w:rFonts w:ascii="Times New Roman" w:hAnsi="Times New Roman" w:cs="Times New Roman"/>
+          <w:iCs/>
+          <w:color w:val="000000"/>
+          <w:sz w:val="28"/>
+          <w:szCs w:val="28"/>
+        </w:rPr>
+        <w:t xml:space="preserve"> </w:t>
+      </w:r>
+      <w:r>
+        <w:rPr>
+          <w:rFonts w:ascii="Times New Roman" w:hAnsi="Times New Roman" w:cs="Times New Roman"/>
+          <w:iCs/>
+          <w:color w:val="000000"/>
+          <w:sz w:val="28"/>
+          <w:szCs w:val="28"/>
+        </w:rPr>
+        <w:t>«</w:t>
+      </w:r>
+      <w:r>
+        <w:rPr>
+          <w:rFonts w:ascii="Times New Roman" w:hAnsi="Times New Roman" w:cs="Times New Roman"/>
+          <w:iCs/>
+          <w:color w:val="000000"/>
+          <w:sz w:val="28"/>
+          <w:szCs w:val="28"/>
+        </w:rPr>
+        <w:t>Площадь</w:t>
+      </w:r>
+      <w:r>
+        <w:rPr>
+          <w:rFonts w:ascii="Times New Roman" w:hAnsi="Times New Roman" w:cs="Times New Roman"/>
+          <w:iCs/>
+          <w:color w:val="000000"/>
+          <w:sz w:val="28"/>
+          <w:szCs w:val="28"/>
+        </w:rPr>
+        <w:t>»</w:t>
+      </w:r>
+      <w:r>
+        <w:rPr>
+          <w:rFonts w:ascii="Times New Roman" w:hAnsi="Times New Roman" w:cs="Times New Roman"/>
+          <w:iCs/>
+          <w:color w:val="000000"/>
+          <w:sz w:val="28"/>
+          <w:szCs w:val="28"/>
+        </w:rPr>
+        <w:t xml:space="preserve">, </w:t>
+      </w:r>
+      <w:r>
+        <w:rPr>
+          <w:rFonts w:ascii="Times New Roman" w:hAnsi="Times New Roman" w:cs="Times New Roman"/>
+          <w:iCs/>
+          <w:color w:val="000000"/>
+          <w:sz w:val="28"/>
+          <w:szCs w:val="28"/>
+        </w:rPr>
+        <w:t>«</w:t>
+      </w:r>
+      <w:r>
+        <w:rPr>
+          <w:rFonts w:ascii="Times New Roman" w:hAnsi="Times New Roman" w:cs="Times New Roman"/>
+          <w:iCs/>
+          <w:color w:val="000000"/>
+          <w:sz w:val="28"/>
+          <w:szCs w:val="28"/>
+        </w:rPr>
+        <w:t>Стоимость аренды</w:t>
+      </w:r>
+      <w:r>
+        <w:rPr>
+          <w:rFonts w:ascii="Times New Roman" w:hAnsi="Times New Roman" w:cs="Times New Roman"/>
+          <w:iCs/>
+          <w:color w:val="000000"/>
+          <w:sz w:val="28"/>
+          <w:szCs w:val="28"/>
+        </w:rPr>
+        <w:t>»</w:t>
+      </w:r>
+      <w:r>
+        <w:rPr>
+          <w:rFonts w:ascii="Times New Roman" w:hAnsi="Times New Roman" w:cs="Times New Roman"/>
+          <w:iCs/>
+          <w:color w:val="000000"/>
+          <w:sz w:val="28"/>
+          <w:szCs w:val="28"/>
+        </w:rPr>
+        <w:t xml:space="preserve"> и </w:t>
+      </w:r>
+      <w:r>
+        <w:rPr>
+          <w:rFonts w:ascii="Times New Roman" w:hAnsi="Times New Roman" w:cs="Times New Roman"/>
+          <w:iCs/>
+          <w:color w:val="000000"/>
+          <w:sz w:val="28"/>
+          <w:szCs w:val="28"/>
+        </w:rPr>
+        <w:t>«</w:t>
+      </w:r>
+      <w:r>
+        <w:rPr>
+          <w:rFonts w:ascii="Times New Roman" w:hAnsi="Times New Roman" w:cs="Times New Roman"/>
+          <w:iCs/>
+          <w:color w:val="000000"/>
+          <w:sz w:val="28"/>
+          <w:szCs w:val="28"/>
+        </w:rPr>
+        <w:t>Допустимое кол-во человек</w:t>
+      </w:r>
+      <w:r>
+        <w:rPr>
+          <w:rFonts w:ascii="Times New Roman" w:hAnsi="Times New Roman" w:cs="Times New Roman"/>
+          <w:iCs/>
+          <w:color w:val="000000"/>
+          <w:sz w:val="28"/>
+          <w:szCs w:val="28"/>
+        </w:rPr>
+        <w:t>»</w:t>
+      </w:r>
+      <w:r>
+        <w:rPr>
+          <w:rFonts w:ascii="Times New Roman" w:hAnsi="Times New Roman" w:cs="Times New Roman"/>
+          <w:iCs/>
+          <w:color w:val="000000"/>
+          <w:sz w:val="28"/>
+          <w:szCs w:val="28"/>
+        </w:rPr>
+        <w:t>.</w:t>
+      </w:r>
+    </w:p>
+    <w:p>
+      <w:pPr>
+        <w:spacing w:after="0" w:line="240" w:lineRule="auto"/>
+        <w:ind w:firstLine="708"/>
+        <w:jc w:val="both"/>
+        <w:rPr>
+          <w:rFonts w:ascii="Times New Roman" w:hAnsi="Times New Roman" w:cs="Times New Roman"/>
+          <w:iCs/>
+          <w:color w:val="000000"/>
+          <w:sz w:val="28"/>
+          <w:szCs w:val="28"/>
+        </w:rPr>
+      </w:pPr>
+      <w:r>
+        <w:rPr>
+          <w:rFonts w:ascii="Times New Roman" w:hAnsi="Times New Roman" w:cs="Times New Roman"/>
+          <w:iCs/>
+          <w:color w:val="000000"/>
+          <w:sz w:val="28"/>
+          <w:szCs w:val="28"/>
+        </w:rPr>
+        <w:t xml:space="preserve">Для объекта </w:t>
+      </w:r>
+      <w:r>
+        <w:rPr>
+          <w:rFonts w:ascii="Times New Roman" w:hAnsi="Times New Roman" w:cs="Times New Roman"/>
+          <w:iCs/>
+          <w:color w:val="000000"/>
+          <w:sz w:val="28"/>
+          <w:szCs w:val="28"/>
+        </w:rPr>
+        <w:t>«</w:t>
+      </w:r>
+      <w:r>
+        <w:rPr>
+          <w:rFonts w:ascii="Times New Roman" w:hAnsi="Times New Roman" w:cs="Times New Roman"/>
+          <w:iCs/>
+          <w:color w:val="000000"/>
+          <w:sz w:val="28"/>
+          <w:szCs w:val="28"/>
+        </w:rPr>
+        <w:t>Группа</w:t>
+      </w:r>
+      <w:r>
+        <w:rPr>
+          <w:rFonts w:ascii="Times New Roman" w:hAnsi="Times New Roman" w:cs="Times New Roman"/>
+          <w:iCs/>
+          <w:color w:val="000000"/>
+          <w:sz w:val="28"/>
+          <w:szCs w:val="28"/>
+        </w:rPr>
+        <w:t>»</w:t>
+      </w:r>
+      <w:r>
+        <w:rPr>
+          <w:rFonts w:ascii="Times New Roman" w:hAnsi="Times New Roman" w:cs="Times New Roman"/>
+          <w:iCs/>
+          <w:color w:val="000000"/>
+          <w:sz w:val="28"/>
+          <w:szCs w:val="28"/>
+        </w:rPr>
+        <w:t xml:space="preserve"> </w:t>
+      </w:r>
+      <w:r>
+        <w:rPr>
+          <w:rFonts w:ascii="Times New Roman" w:hAnsi="Times New Roman" w:cs="Times New Roman"/>
+          <w:iCs/>
+          <w:color w:val="000000"/>
+          <w:sz w:val="28"/>
+          <w:szCs w:val="28"/>
+        </w:rPr>
+        <w:t>–</w:t>
+      </w:r>
+      <w:r>
+        <w:rPr>
+          <w:rFonts w:ascii="Times New Roman" w:hAnsi="Times New Roman" w:cs="Times New Roman"/>
+          <w:iCs/>
+          <w:color w:val="000000"/>
+          <w:sz w:val="28"/>
+          <w:szCs w:val="28"/>
+        </w:rPr>
+        <w:t xml:space="preserve"> </w:t>
+      </w:r>
+      <w:r>
+        <w:rPr>
+          <w:rFonts w:ascii="Times New Roman" w:hAnsi="Times New Roman" w:cs="Times New Roman"/>
+          <w:iCs/>
+          <w:color w:val="000000"/>
+          <w:sz w:val="28"/>
+          <w:szCs w:val="28"/>
+        </w:rPr>
+        <w:t>«</w:t>
+      </w:r>
+      <w:r>
+        <w:rPr>
+          <w:rFonts w:ascii="Times New Roman" w:hAnsi="Times New Roman" w:cs="Times New Roman"/>
+          <w:iCs/>
+          <w:color w:val="000000"/>
+          <w:sz w:val="28"/>
+          <w:szCs w:val="28"/>
+        </w:rPr>
+        <w:t>Название</w:t>
+      </w:r>
+      <w:r>
+        <w:rPr>
+          <w:rFonts w:ascii="Times New Roman" w:hAnsi="Times New Roman" w:cs="Times New Roman"/>
+          <w:iCs/>
+          <w:color w:val="000000"/>
+          <w:sz w:val="28"/>
+          <w:szCs w:val="28"/>
+        </w:rPr>
+        <w:t>»</w:t>
+      </w:r>
+      <w:r>
+        <w:rPr>
+          <w:rFonts w:ascii="Times New Roman" w:hAnsi="Times New Roman" w:cs="Times New Roman"/>
+          <w:iCs/>
+          <w:color w:val="000000"/>
+          <w:sz w:val="28"/>
+          <w:szCs w:val="28"/>
+        </w:rPr>
+        <w:t>,</w:t>
+      </w:r>
+      <w:r>
+        <w:rPr>
+          <w:rFonts w:ascii="Times New Roman" w:hAnsi="Times New Roman" w:cs="Times New Roman"/>
+          <w:iCs/>
+          <w:color w:val="000000"/>
+          <w:sz w:val="28"/>
+          <w:szCs w:val="28"/>
+        </w:rPr>
+        <w:t xml:space="preserve"> </w:t>
+      </w:r>
+      <w:r>
+        <w:rPr>
+          <w:rFonts w:ascii="Times New Roman" w:hAnsi="Times New Roman" w:cs="Times New Roman"/>
+          <w:iCs/>
+          <w:color w:val="000000"/>
+          <w:sz w:val="28"/>
+          <w:szCs w:val="28"/>
+        </w:rPr>
+        <w:t>«</w:t>
+      </w:r>
+      <w:r>
+        <w:rPr>
+          <w:rFonts w:ascii="Times New Roman" w:hAnsi="Times New Roman" w:cs="Times New Roman"/>
+          <w:iCs/>
+          <w:color w:val="000000"/>
+          <w:sz w:val="28"/>
+          <w:szCs w:val="28"/>
+        </w:rPr>
+        <w:t>Популярность</w:t>
+      </w:r>
+      <w:r>
+        <w:rPr>
+          <w:rFonts w:ascii="Times New Roman" w:hAnsi="Times New Roman" w:cs="Times New Roman"/>
+          <w:iCs/>
+          <w:color w:val="000000"/>
+          <w:sz w:val="28"/>
+          <w:szCs w:val="28"/>
+        </w:rPr>
+        <w:t>»</w:t>
+      </w:r>
+      <w:r>
+        <w:rPr>
+          <w:rFonts w:ascii="Times New Roman" w:hAnsi="Times New Roman" w:cs="Times New Roman"/>
+          <w:iCs/>
+          <w:color w:val="000000"/>
+          <w:sz w:val="28"/>
+          <w:szCs w:val="28"/>
+        </w:rPr>
+        <w:t xml:space="preserve"> и </w:t>
+      </w:r>
+      <w:r>
+        <w:rPr>
+          <w:rFonts w:ascii="Times New Roman" w:hAnsi="Times New Roman" w:cs="Times New Roman"/>
+          <w:iCs/>
+          <w:color w:val="000000"/>
+          <w:sz w:val="28"/>
+          <w:szCs w:val="28"/>
+        </w:rPr>
+        <w:t>«</w:t>
+      </w:r>
+      <w:r>
+        <w:rPr>
+          <w:rFonts w:ascii="Times New Roman" w:hAnsi="Times New Roman" w:cs="Times New Roman"/>
+          <w:iCs/>
+          <w:color w:val="000000"/>
+          <w:sz w:val="28"/>
+          <w:szCs w:val="28"/>
+        </w:rPr>
+        <w:t>Кол-во участников</w:t>
+      </w:r>
+      <w:r>
+        <w:rPr>
+          <w:rFonts w:ascii="Times New Roman" w:hAnsi="Times New Roman" w:cs="Times New Roman"/>
+          <w:iCs/>
+          <w:color w:val="000000"/>
+          <w:sz w:val="28"/>
+          <w:szCs w:val="28"/>
+        </w:rPr>
+        <w:t>»</w:t>
+      </w:r>
+      <w:r>
+        <w:rPr>
+          <w:rFonts w:ascii="Times New Roman" w:hAnsi="Times New Roman" w:cs="Times New Roman"/>
+          <w:iCs/>
+          <w:color w:val="000000"/>
+          <w:sz w:val="28"/>
+          <w:szCs w:val="28"/>
+        </w:rPr>
+        <w:t>.</w:t>
+      </w:r>
+    </w:p>
+    <w:p>
+      <w:pPr>
+        <w:spacing w:after="0" w:line="240" w:lineRule="auto"/>
+        <w:ind w:firstLine="708"/>
+        <w:jc w:val="both"/>
+        <w:rPr>
+          <w:rFonts w:ascii="Times New Roman" w:hAnsi="Times New Roman" w:cs="Times New Roman"/>
+          <w:iCs/>
+          <w:color w:val="000000"/>
+          <w:sz w:val="28"/>
+          <w:szCs w:val="28"/>
+        </w:rPr>
+      </w:pPr>
+      <w:r>
+        <w:rPr>
+          <w:rFonts w:ascii="Times New Roman" w:hAnsi="Times New Roman" w:cs="Times New Roman"/>
+          <w:iCs/>
+          <w:color w:val="000000"/>
+          <w:sz w:val="28"/>
+          <w:szCs w:val="28"/>
+        </w:rPr>
+        <w:t xml:space="preserve">Для объекта </w:t>
+      </w:r>
+      <w:r>
+        <w:rPr>
+          <w:rFonts w:ascii="Times New Roman" w:hAnsi="Times New Roman" w:cs="Times New Roman"/>
+          <w:iCs/>
+          <w:color w:val="000000"/>
+          <w:sz w:val="28"/>
+          <w:szCs w:val="28"/>
+        </w:rPr>
+        <w:t>«</w:t>
+      </w:r>
+      <w:r>
+        <w:rPr>
+          <w:rFonts w:ascii="Times New Roman" w:hAnsi="Times New Roman" w:cs="Times New Roman"/>
+          <w:iCs/>
+          <w:color w:val="000000"/>
+          <w:sz w:val="28"/>
+          <w:szCs w:val="28"/>
+        </w:rPr>
+        <w:t>Жанр</w:t>
+      </w:r>
+      <w:r>
+        <w:rPr>
+          <w:rFonts w:ascii="Times New Roman" w:hAnsi="Times New Roman" w:cs="Times New Roman"/>
+          <w:iCs/>
+          <w:color w:val="000000"/>
+          <w:sz w:val="28"/>
+          <w:szCs w:val="28"/>
+        </w:rPr>
+        <w:t>»</w:t>
+      </w:r>
+      <w:r>
+        <w:rPr>
+          <w:rFonts w:ascii="Times New Roman" w:hAnsi="Times New Roman" w:cs="Times New Roman"/>
+          <w:iCs/>
+          <w:color w:val="000000"/>
+          <w:sz w:val="28"/>
+          <w:szCs w:val="28"/>
+        </w:rPr>
+        <w:t xml:space="preserve"> </w:t>
+      </w:r>
+      <w:r>
+        <w:rPr>
+          <w:rFonts w:ascii="Times New Roman" w:hAnsi="Times New Roman" w:cs="Times New Roman"/>
+          <w:iCs/>
+          <w:color w:val="000000"/>
+          <w:sz w:val="28"/>
+          <w:szCs w:val="28"/>
+        </w:rPr>
+        <w:t>–</w:t>
+      </w:r>
+      <w:r>
+        <w:rPr>
+          <w:rFonts w:ascii="Times New Roman" w:hAnsi="Times New Roman" w:cs="Times New Roman"/>
+          <w:iCs/>
+          <w:color w:val="000000"/>
+          <w:sz w:val="28"/>
+          <w:szCs w:val="28"/>
+        </w:rPr>
+        <w:t xml:space="preserve"> </w:t>
+      </w:r>
+      <w:r>
+        <w:rPr>
+          <w:rFonts w:ascii="Times New Roman" w:hAnsi="Times New Roman" w:cs="Times New Roman"/>
+          <w:iCs/>
+          <w:color w:val="000000"/>
+          <w:sz w:val="28"/>
+          <w:szCs w:val="28"/>
+        </w:rPr>
+        <w:t>«</w:t>
+      </w:r>
+      <w:r>
+        <w:rPr>
+          <w:rFonts w:ascii="Times New Roman" w:hAnsi="Times New Roman" w:cs="Times New Roman"/>
+          <w:iCs/>
+          <w:color w:val="000000"/>
+          <w:sz w:val="28"/>
+          <w:szCs w:val="28"/>
+        </w:rPr>
+        <w:t>Название</w:t>
+      </w:r>
+      <w:r>
+        <w:rPr>
+          <w:rFonts w:ascii="Times New Roman" w:hAnsi="Times New Roman" w:cs="Times New Roman"/>
+          <w:iCs/>
+          <w:color w:val="000000"/>
+          <w:sz w:val="28"/>
+          <w:szCs w:val="28"/>
+        </w:rPr>
+        <w:t>»</w:t>
+      </w:r>
+      <w:r>
+        <w:rPr>
+          <w:rFonts w:ascii="Times New Roman" w:hAnsi="Times New Roman" w:cs="Times New Roman"/>
+          <w:iCs/>
+          <w:color w:val="000000"/>
+          <w:sz w:val="28"/>
+          <w:szCs w:val="28"/>
+        </w:rPr>
+        <w:t>,</w:t>
+      </w:r>
+      <w:r>
+        <w:rPr>
+          <w:rFonts w:ascii="Times New Roman" w:hAnsi="Times New Roman" w:cs="Times New Roman"/>
+          <w:iCs/>
+          <w:color w:val="000000"/>
+          <w:sz w:val="28"/>
+          <w:szCs w:val="28"/>
+        </w:rPr>
+        <w:t xml:space="preserve"> </w:t>
+      </w:r>
+      <w:r>
+        <w:rPr>
+          <w:rFonts w:ascii="Times New Roman" w:hAnsi="Times New Roman" w:cs="Times New Roman"/>
+          <w:iCs/>
+          <w:color w:val="000000"/>
+          <w:sz w:val="28"/>
+          <w:szCs w:val="28"/>
+        </w:rPr>
+        <w:t>«</w:t>
+      </w:r>
+      <w:r>
+        <w:rPr>
+          <w:rFonts w:ascii="Times New Roman" w:hAnsi="Times New Roman" w:cs="Times New Roman"/>
+          <w:iCs/>
+          <w:color w:val="000000"/>
+          <w:sz w:val="28"/>
+          <w:szCs w:val="28"/>
+        </w:rPr>
+        <w:t>Инструменты</w:t>
+      </w:r>
+      <w:r>
+        <w:rPr>
+          <w:rFonts w:ascii="Times New Roman" w:hAnsi="Times New Roman" w:cs="Times New Roman"/>
+          <w:iCs/>
+          <w:color w:val="000000"/>
+          <w:sz w:val="28"/>
+          <w:szCs w:val="28"/>
+        </w:rPr>
+        <w:t>»</w:t>
+      </w:r>
+      <w:r>
+        <w:rPr>
+          <w:rFonts w:ascii="Times New Roman" w:hAnsi="Times New Roman" w:cs="Times New Roman"/>
+          <w:iCs/>
+          <w:color w:val="000000"/>
+          <w:sz w:val="28"/>
+          <w:szCs w:val="28"/>
+        </w:rPr>
+        <w:t>.</w:t>
+      </w:r>
+    </w:p>
+    <w:p>
+      <w:pPr>
+        <w:spacing w:after="0" w:line="240" w:lineRule="auto"/>
+        <w:ind w:firstLine="708"/>
+        <w:jc w:val="both"/>
+        <w:rPr>
+          <w:rFonts w:ascii="Times New Roman" w:hAnsi="Times New Roman" w:cs="Times New Roman"/>
+          <w:iCs/>
+          <w:color w:val="000000"/>
+          <w:sz w:val="28"/>
+          <w:szCs w:val="28"/>
+        </w:rPr>
+      </w:pPr>
+      <w:r>
+        <w:rPr>
+          <w:rFonts w:ascii="Times New Roman" w:hAnsi="Times New Roman" w:cs="Times New Roman"/>
+          <w:iCs/>
+          <w:color w:val="000000"/>
+          <w:sz w:val="28"/>
+          <w:szCs w:val="28"/>
+        </w:rPr>
+        <w:t xml:space="preserve">Атрибуты объекта </w:t>
+      </w:r>
+      <w:r>
+        <w:rPr>
+          <w:rFonts w:ascii="Times New Roman" w:hAnsi="Times New Roman" w:cs="Times New Roman"/>
+          <w:iCs/>
+          <w:color w:val="000000"/>
+          <w:sz w:val="28"/>
+          <w:szCs w:val="28"/>
+        </w:rPr>
+        <w:t>«</w:t>
+      </w:r>
+      <w:r>
+        <w:rPr>
+          <w:rFonts w:ascii="Times New Roman" w:hAnsi="Times New Roman" w:cs="Times New Roman"/>
+          <w:iCs/>
+          <w:color w:val="000000"/>
+          <w:sz w:val="28"/>
+          <w:szCs w:val="28"/>
+        </w:rPr>
+        <w:t>Запись</w:t>
+      </w:r>
+      <w:r>
+        <w:rPr>
+          <w:rFonts w:ascii="Times New Roman" w:hAnsi="Times New Roman" w:cs="Times New Roman"/>
+          <w:iCs/>
+          <w:color w:val="000000"/>
+          <w:sz w:val="28"/>
+          <w:szCs w:val="28"/>
+        </w:rPr>
+        <w:t>»</w:t>
+      </w:r>
+      <w:r>
+        <w:rPr>
+          <w:rFonts w:ascii="Times New Roman" w:hAnsi="Times New Roman" w:cs="Times New Roman"/>
+          <w:iCs/>
+          <w:color w:val="000000"/>
+          <w:sz w:val="28"/>
+          <w:szCs w:val="28"/>
+        </w:rPr>
+        <w:t xml:space="preserve"> </w:t>
+      </w:r>
+      <w:r>
+        <w:rPr>
+          <w:rFonts w:ascii="Times New Roman" w:hAnsi="Times New Roman" w:cs="Times New Roman"/>
+          <w:iCs/>
+          <w:color w:val="000000"/>
+          <w:sz w:val="28"/>
+          <w:szCs w:val="28"/>
+        </w:rPr>
+        <w:t>–</w:t>
+      </w:r>
+      <w:r>
+        <w:rPr>
+          <w:rFonts w:ascii="Times New Roman" w:hAnsi="Times New Roman" w:cs="Times New Roman"/>
+          <w:iCs/>
+          <w:color w:val="000000"/>
+          <w:sz w:val="28"/>
+          <w:szCs w:val="28"/>
+        </w:rPr>
+        <w:t xml:space="preserve"> </w:t>
+      </w:r>
+      <w:r>
+        <w:rPr>
+          <w:rFonts w:ascii="Times New Roman" w:hAnsi="Times New Roman" w:cs="Times New Roman"/>
+          <w:iCs/>
+          <w:color w:val="000000"/>
+          <w:sz w:val="28"/>
+          <w:szCs w:val="28"/>
+        </w:rPr>
+        <w:t xml:space="preserve">собственные атрибуты </w:t>
+      </w:r>
+      <w:r>
+        <w:rPr>
+          <w:rFonts w:ascii="Times New Roman" w:hAnsi="Times New Roman" w:cs="Times New Roman"/>
+          <w:iCs/>
+          <w:color w:val="000000"/>
+          <w:sz w:val="28"/>
+          <w:szCs w:val="28"/>
+        </w:rPr>
+        <w:t>«</w:t>
+      </w:r>
+      <w:r>
+        <w:rPr>
+          <w:rFonts w:ascii="Times New Roman" w:hAnsi="Times New Roman" w:cs="Times New Roman"/>
+          <w:iCs/>
+          <w:color w:val="000000"/>
+          <w:sz w:val="28"/>
+          <w:szCs w:val="28"/>
+        </w:rPr>
+        <w:t>Дата</w:t>
+      </w:r>
+      <w:r>
+        <w:rPr>
+          <w:rFonts w:ascii="Times New Roman" w:hAnsi="Times New Roman" w:cs="Times New Roman"/>
+          <w:iCs/>
+          <w:color w:val="000000"/>
+          <w:sz w:val="28"/>
+          <w:szCs w:val="28"/>
+        </w:rPr>
+        <w:t>»</w:t>
+      </w:r>
+      <w:r>
+        <w:rPr>
+          <w:rFonts w:ascii="Times New Roman" w:hAnsi="Times New Roman" w:cs="Times New Roman"/>
+          <w:iCs/>
+          <w:color w:val="000000"/>
+          <w:sz w:val="28"/>
+          <w:szCs w:val="28"/>
+        </w:rPr>
+        <w:t xml:space="preserve">, </w:t>
+      </w:r>
+      <w:r>
+        <w:rPr>
+          <w:rFonts w:ascii="Times New Roman" w:hAnsi="Times New Roman" w:cs="Times New Roman"/>
+          <w:iCs/>
+          <w:color w:val="000000"/>
+          <w:sz w:val="28"/>
+          <w:szCs w:val="28"/>
+        </w:rPr>
+        <w:t>«</w:t>
+      </w:r>
+      <w:r>
+        <w:rPr>
+          <w:rFonts w:ascii="Times New Roman" w:hAnsi="Times New Roman" w:cs="Times New Roman"/>
+          <w:iCs/>
+          <w:color w:val="000000"/>
+          <w:sz w:val="28"/>
+          <w:szCs w:val="28"/>
+        </w:rPr>
+        <w:t>Кол-во часов</w:t>
+      </w:r>
+      <w:r>
+        <w:rPr>
+          <w:rFonts w:ascii="Times New Roman" w:hAnsi="Times New Roman" w:cs="Times New Roman"/>
+          <w:iCs/>
+          <w:color w:val="000000"/>
+          <w:sz w:val="28"/>
+          <w:szCs w:val="28"/>
+        </w:rPr>
+        <w:t>»</w:t>
+      </w:r>
+      <w:r>
+        <w:rPr>
+          <w:rFonts w:ascii="Times New Roman" w:hAnsi="Times New Roman" w:cs="Times New Roman"/>
+          <w:iCs/>
+          <w:color w:val="000000"/>
+          <w:sz w:val="28"/>
+          <w:szCs w:val="28"/>
+        </w:rPr>
+        <w:t xml:space="preserve"> и </w:t>
+      </w:r>
+      <w:r>
+        <w:rPr>
+          <w:rFonts w:ascii="Times New Roman" w:hAnsi="Times New Roman" w:cs="Times New Roman"/>
+          <w:iCs/>
+          <w:color w:val="000000"/>
+          <w:sz w:val="28"/>
+          <w:szCs w:val="28"/>
+        </w:rPr>
+        <w:t>«</w:t>
+      </w:r>
+      <w:r>
+        <w:rPr>
+          <w:rFonts w:ascii="Times New Roman" w:hAnsi="Times New Roman" w:cs="Times New Roman"/>
+          <w:iCs/>
+          <w:color w:val="000000"/>
+          <w:sz w:val="28"/>
+          <w:szCs w:val="28"/>
+        </w:rPr>
+        <w:t>Общая стоимость</w:t>
+      </w:r>
+      <w:r>
+        <w:rPr>
+          <w:rFonts w:ascii="Times New Roman" w:hAnsi="Times New Roman" w:cs="Times New Roman"/>
+          <w:iCs/>
+          <w:color w:val="000000"/>
+          <w:sz w:val="28"/>
+          <w:szCs w:val="28"/>
+        </w:rPr>
+        <w:t>»</w:t>
+      </w:r>
+      <w:r>
+        <w:rPr>
+          <w:rFonts w:ascii="Times New Roman" w:hAnsi="Times New Roman" w:cs="Times New Roman"/>
+          <w:iCs/>
+          <w:color w:val="000000"/>
+          <w:sz w:val="28"/>
+          <w:szCs w:val="28"/>
+        </w:rPr>
+        <w:t>. Также у данного объекты имеются атрибуты, являющиеся ссылками на все другие объекты.</w:t>
+      </w:r>
+    </w:p>
+    <w:p>
+      <w:pPr>
+        <w:spacing w:after="0" w:line="240" w:lineRule="auto"/>
+        <w:ind w:firstLine="708"/>
+        <w:jc w:val="both"/>
+        <w:rPr>
+          <w:rFonts w:ascii="Times New Roman" w:hAnsi="Times New Roman" w:cs="Times New Roman"/>
+          <w:iCs/>
+          <w:color w:val="000000"/>
+          <w:sz w:val="28"/>
+          <w:szCs w:val="28"/>
+        </w:rPr>
+      </w:pPr>
+    </w:p>
+    <w:p>
+      <w:pPr>
+        <w:pStyle w:val="Heading2"/>
+        <w:numPr>
+          <w:ilvl w:val="1"/>
+          <w:numId w:val="2"/>
+        </w:numPr>
+        <w:spacing w:before="0" w:line="240" w:lineRule="auto"/>
+        <w:ind w:left="1134" w:hanging="425"/>
+        <w:jc w:val="both"/>
+      </w:pPr>
+      <w:bookmarkStart w:id="6" w:name="_Toc157879342"/>
+      <w:r>
+        <w:t>Типы связей</w:t>
+      </w:r>
+      <w:bookmarkEnd w:id="6"/>
+    </w:p>
+    <w:p>
+      <w:pPr>
+        <w:jc w:val="both"/>
+      </w:pPr>
+    </w:p>
+    <w:p>
+      <w:pPr>
+        <w:spacing w:after="0" w:line="240" w:lineRule="auto"/>
+        <w:ind w:firstLine="709"/>
+        <w:jc w:val="both"/>
+        <w:rPr>
+          <w:rFonts w:ascii="Times New Roman" w:hAnsi="Times New Roman" w:cs="Times New Roman"/>
+          <w:iCs/>
+          <w:color w:val="000000"/>
+          <w:sz w:val="28"/>
+          <w:szCs w:val="28"/>
+        </w:rPr>
+      </w:pPr>
+      <w:r>
+        <w:rPr>
+          <w:rFonts w:ascii="Times New Roman" w:hAnsi="Times New Roman" w:cs="Times New Roman"/>
+          <w:color w:val="000000"/>
+          <w:sz w:val="28"/>
+          <w:szCs w:val="28"/>
+        </w:rPr>
+        <w:t xml:space="preserve">Самым главным объектом в данной организации является </w:t>
+      </w:r>
+      <w:r>
+        <w:rPr>
+          <w:rFonts w:ascii="Times New Roman" w:hAnsi="Times New Roman" w:cs="Times New Roman"/>
+          <w:iCs/>
+          <w:color w:val="000000"/>
+          <w:sz w:val="28"/>
+          <w:szCs w:val="28"/>
+        </w:rPr>
+        <w:t>«</w:t>
+      </w:r>
+      <w:r>
+        <w:rPr>
+          <w:rFonts w:ascii="Times New Roman" w:hAnsi="Times New Roman" w:cs="Times New Roman"/>
+          <w:iCs/>
+          <w:color w:val="000000"/>
+          <w:sz w:val="28"/>
+          <w:szCs w:val="28"/>
+        </w:rPr>
+        <w:t>Запись</w:t>
+      </w:r>
+      <w:r>
+        <w:rPr>
+          <w:rFonts w:ascii="Times New Roman" w:hAnsi="Times New Roman" w:cs="Times New Roman"/>
+          <w:iCs/>
+          <w:color w:val="000000"/>
+          <w:sz w:val="28"/>
+          <w:szCs w:val="28"/>
+        </w:rPr>
+        <w:t>»</w:t>
+      </w:r>
+      <w:r>
+        <w:rPr>
+          <w:rFonts w:ascii="Times New Roman" w:hAnsi="Times New Roman" w:cs="Times New Roman"/>
+          <w:iCs/>
+          <w:color w:val="000000"/>
+          <w:sz w:val="28"/>
+          <w:szCs w:val="28"/>
+        </w:rPr>
+        <w:t xml:space="preserve">. Этот </w:t>
+      </w:r>
+      <w:r>
+        <w:rPr>
+          <w:rFonts w:ascii="Times New Roman" w:hAnsi="Times New Roman" w:cs="Times New Roman"/>
+          <w:color w:val="000000"/>
+          <w:sz w:val="28"/>
+          <w:szCs w:val="28"/>
+        </w:rPr>
+        <w:t xml:space="preserve">объект </w:t>
+      </w:r>
+      <w:r>
+        <w:rPr>
+          <w:rFonts w:ascii="Times New Roman" w:hAnsi="Times New Roman" w:cs="Times New Roman"/>
+          <w:iCs/>
+          <w:color w:val="000000"/>
+          <w:sz w:val="28"/>
+          <w:szCs w:val="28"/>
+        </w:rPr>
+        <w:t xml:space="preserve">имеет прямые связи с остальными пятью </w:t>
+      </w:r>
+      <w:r>
+        <w:rPr>
+          <w:rFonts w:ascii="Times New Roman" w:hAnsi="Times New Roman" w:cs="Times New Roman"/>
+          <w:color w:val="000000"/>
+          <w:sz w:val="28"/>
+          <w:szCs w:val="28"/>
+        </w:rPr>
+        <w:t>объектами</w:t>
+      </w:r>
+      <w:r>
+        <w:rPr>
+          <w:rFonts w:ascii="Times New Roman" w:hAnsi="Times New Roman" w:cs="Times New Roman"/>
+          <w:iCs/>
+          <w:color w:val="000000"/>
+          <w:sz w:val="28"/>
+          <w:szCs w:val="28"/>
+        </w:rPr>
+        <w:t xml:space="preserve">, так объединяет всю информацию о используемый инструментах, сотруднике, который будет осуществлять запись, комнате, в которой будет проходить запись и другие аспекты записи. </w:t>
+      </w:r>
+    </w:p>
+    <w:p>
+      <w:pPr>
+        <w:spacing w:after="0" w:line="240" w:lineRule="auto"/>
+        <w:ind w:firstLine="709"/>
+        <w:jc w:val="both"/>
+        <w:rPr>
+          <w:rFonts w:ascii="Times New Roman" w:hAnsi="Times New Roman" w:cs="Times New Roman"/>
+          <w:iCs/>
+          <w:color w:val="000000"/>
+          <w:sz w:val="28"/>
+          <w:szCs w:val="28"/>
+        </w:rPr>
+      </w:pPr>
+      <w:r>
+        <w:rPr>
+          <w:rFonts w:ascii="Times New Roman" w:hAnsi="Times New Roman" w:cs="Times New Roman"/>
+          <w:iCs/>
+          <w:color w:val="000000"/>
+          <w:sz w:val="28"/>
+          <w:szCs w:val="28"/>
+        </w:rPr>
+        <w:t xml:space="preserve">Остальные </w:t>
+      </w:r>
+      <w:r>
+        <w:rPr>
+          <w:rFonts w:ascii="Times New Roman" w:hAnsi="Times New Roman" w:cs="Times New Roman"/>
+          <w:color w:val="000000"/>
+          <w:sz w:val="28"/>
+          <w:szCs w:val="28"/>
+        </w:rPr>
+        <w:t>объекты</w:t>
+      </w:r>
+      <w:r>
+        <w:rPr>
+          <w:rFonts w:ascii="Times New Roman" w:hAnsi="Times New Roman" w:cs="Times New Roman"/>
+          <w:iCs/>
+          <w:color w:val="000000"/>
+          <w:sz w:val="28"/>
+          <w:szCs w:val="28"/>
+        </w:rPr>
+        <w:t xml:space="preserve"> независимы, что в дальнейшем поможет разработать модульное ПО для данного типа организации</w:t>
+      </w:r>
+      <w:r>
+        <w:rPr>
+          <w:rFonts w:ascii="Times New Roman" w:hAnsi="Times New Roman" w:cs="Times New Roman"/>
+          <w:iCs/>
+          <w:color w:val="000000"/>
+          <w:sz w:val="28"/>
+          <w:szCs w:val="28"/>
+        </w:rPr>
+        <w:t>.</w:t>
+      </w:r>
+    </w:p>
+    <w:p>
+      <w:pPr>
+        <w:pBdr>
+          <w:top w:val="nil"/>
+          <w:left w:val="nil"/>
+          <w:bottom w:val="nil"/>
+          <w:right w:val="nil"/>
+          <w:between w:val="nil"/>
+        </w:pBdr>
+        <w:spacing w:after="0" w:line="240" w:lineRule="auto"/>
+        <w:ind w:firstLine="709"/>
+        <w:jc w:val="both"/>
+        <w:rPr>
+          <w:rFonts w:ascii="Times New Roman" w:hAnsi="Times New Roman" w:cs="Times New Roman"/>
+          <w:iCs/>
+          <w:color w:val="000000"/>
+          <w:sz w:val="28"/>
+          <w:szCs w:val="28"/>
+        </w:rPr>
+      </w:pPr>
+    </w:p>
     <w:p/>
     <w:p>
       <w:pPr>
@@ -2912,7 +4102,7 @@
           <w:lang w:val="en-US"/>
         </w:rPr>
       </w:pPr>
-      <w:bookmarkStart w:id="5" w:name="_Toc176608274"/>
+      <w:bookmarkStart w:id="7" w:name="_Toc177820806"/>
       <w:r>
         <w:lastRenderedPageBreak/>
         <w:t>ТЕХ</w:t>
@@ -2923,7 +4113,7 @@
       <w:r>
         <w:t>ТРЕБОВАНИЯ</w:t>
       </w:r>
-      <w:bookmarkEnd w:id="5"/>
+      <w:bookmarkEnd w:id="7"/>
     </w:p>
     <w:p>
       <w:pPr>
@@ -3087,11 +4277,11 @@
         <w:spacing w:before="0" w:line="240" w:lineRule="auto"/>
         <w:ind w:left="1134" w:hanging="425"/>
       </w:pPr>
-      <w:bookmarkStart w:id="6" w:name="_Toc176608275"/>
+      <w:bookmarkStart w:id="8" w:name="_Toc177820807"/>
       <w:r>
         <w:t>Серверное приложение</w:t>
       </w:r>
-      <w:bookmarkEnd w:id="6"/>
+      <w:bookmarkEnd w:id="8"/>
     </w:p>
     <w:p/>
     <w:p>
@@ -3462,11 +4652,11 @@
         <w:spacing w:before="0" w:line="240" w:lineRule="auto"/>
         <w:ind w:left="1134" w:hanging="425"/>
       </w:pPr>
-      <w:bookmarkStart w:id="7" w:name="_Toc176608276"/>
+      <w:bookmarkStart w:id="9" w:name="_Toc177820808"/>
       <w:r>
         <w:t>Клиентское приложение. Интерфейс</w:t>
       </w:r>
-      <w:bookmarkEnd w:id="7"/>
+      <w:bookmarkEnd w:id="9"/>
     </w:p>
     <w:p/>
     <w:p>
@@ -3488,16 +4678,7 @@
           <w:sz w:val="28"/>
           <w:szCs w:val="28"/>
         </w:rPr>
-        <w:t xml:space="preserve">1) </w:t>
-      </w:r>
-      <w:r>
-        <w:rPr>
-          <w:rFonts w:ascii="Times New Roman" w:hAnsi="Times New Roman" w:cs="Times New Roman"/>
-          <w:color w:val="000000"/>
-          <w:sz w:val="28"/>
-          <w:szCs w:val="28"/>
-        </w:rPr>
-        <w:t xml:space="preserve">Клиенсткое приложение должно быть написано в </w:t>
+        <w:t xml:space="preserve">1) Клиенсткое приложение должно быть написано в </w:t>
       </w:r>
       <w:r>
         <w:rPr>
@@ -3547,16 +4728,7 @@
           <w:sz w:val="28"/>
           <w:szCs w:val="28"/>
         </w:rPr>
-        <w:t xml:space="preserve">2) </w:t>
-      </w:r>
-      <w:r>
-        <w:rPr>
-          <w:rFonts w:ascii="Times New Roman" w:hAnsi="Times New Roman" w:cs="Times New Roman"/>
-          <w:color w:val="000000"/>
-          <w:sz w:val="28"/>
-          <w:szCs w:val="28"/>
-        </w:rPr>
-        <w:t xml:space="preserve">Интерфейс прилжения должен отвечать принципам </w:t>
+        <w:t xml:space="preserve">2) Интерфейс прилжения должен отвечать принципам </w:t>
       </w:r>
       <w:r>
         <w:rPr>
@@ -3765,12 +4937,12 @@
         <w:spacing w:before="0" w:line="240" w:lineRule="auto"/>
         <w:jc w:val="center"/>
       </w:pPr>
-      <w:bookmarkStart w:id="8" w:name="_Toc176608277"/>
+      <w:bookmarkStart w:id="10" w:name="_Toc177820809"/>
       <w:r>
         <w:lastRenderedPageBreak/>
         <w:t>ЗАКЛЮЧЕНИЕ</w:t>
       </w:r>
-      <w:bookmarkEnd w:id="8"/>
+      <w:bookmarkEnd w:id="10"/>
     </w:p>
     <w:p>
       <w:pPr>
@@ -5956,28 +7128,28 @@
 </file>
 
 <file path=customXml/item1.xml><?xml version="1.0" encoding="utf-8"?>
-<b:Sources xmlns:b="http://schemas.openxmlformats.org/officeDocument/2006/bibliography" xmlns="http://schemas.openxmlformats.org/officeDocument/2006/bibliography" SelectedStyle="\APASixthEditionOfficeOnline.xsl" StyleName="APA" Version="6"/>
-</file>
-
-<file path=customXml/item2.xml><?xml version="1.0" encoding="utf-8"?>
 <go:gDocsCustomXmlDataStorage xmlns:go="http://customooxmlschemas.google.com/" xmlns:r="http://schemas.openxmlformats.org/officeDocument/2006/relationships" uri="GoogleDocsCustomDataVersion2">
   <go:docsCustomData xmlns:go="http://customooxmlschemas.google.com/" roundtripDataSignature="AMtx7mi2vfMCNAgNAnfxQ0UcLmnoyuHMWA==">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</go:docsCustomData>
 </go:gDocsCustomXmlDataStorage>
 </file>
 
-<file path=customXml/itemProps1.xml><?xml version="1.0" encoding="utf-8"?>
-<ds:datastoreItem xmlns:ds="http://schemas.openxmlformats.org/officeDocument/2006/customXml" ds:itemID="{2CD22624-F0C6-4282-9AC5-CC7359B021B1}">
-  <ds:schemaRefs>
-    <ds:schemaRef ds:uri="http://schemas.openxmlformats.org/officeDocument/2006/bibliography"/>
-  </ds:schemaRefs>
-</ds:datastoreItem>
+<file path=customXml/item2.xml><?xml version="1.0" encoding="utf-8"?>
+<b:Sources xmlns:b="http://schemas.openxmlformats.org/officeDocument/2006/bibliography" xmlns="http://schemas.openxmlformats.org/officeDocument/2006/bibliography" SelectedStyle="\APASixthEditionOfficeOnline.xsl" StyleName="APA" Version="6"/>
 </file>
 
-<file path=customXml/itemProps2.xml><?xml version="1.0" encoding="utf-8"?>
+<file path=customXml/itemProps1.xml><?xml version="1.0" encoding="utf-8"?>
 <ds:datastoreItem xmlns:ds="http://schemas.openxmlformats.org/officeDocument/2006/customXml" ds:itemID="{11111111-1234-1234-1234-123412341234}">
   <ds:schemaRefs>
     <ds:schemaRef ds:uri="http://customooxmlschemas.google.com/"/>
     <ds:schemaRef ds:uri="http://schemas.openxmlformats.org/officeDocument/2006/relationships"/>
   </ds:schemaRefs>
 </ds:datastoreItem>
+</file>
+
+<file path=customXml/itemProps2.xml><?xml version="1.0" encoding="utf-8"?>
+<ds:datastoreItem xmlns:ds="http://schemas.openxmlformats.org/officeDocument/2006/customXml" ds:itemID="{2CD22624-F0C6-4282-9AC5-CC7359B021B1}">
+  <ds:schemaRefs>
+    <ds:schemaRef ds:uri="http://schemas.openxmlformats.org/officeDocument/2006/bibliography"/>
+  </ds:schemaRefs>
+</ds:datastoreItem>
 </file>